--- a/web/resources/tutorial_doc/JavaArrays.docx
+++ b/web/resources/tutorial_doc/JavaArrays.docx
@@ -51,10 +51,16 @@
     <w:p>
       <w:pPr>
         <w:pStyle w:val="normal0"/>
-        <w:ind w:left="1440" w:firstLine="720"/>
         <w:contextualSpacing/>
         <w:rPr>
           <w:lang w:val="kk-KZ"/>
+        </w:rPr>
+      </w:pPr>
+    </w:p>
+    <w:p>
+      <w:pPr>
+        <w:rPr>
+          <w:lang w:val="en-US"/>
         </w:rPr>
       </w:pPr>
       <w:r>
@@ -101,6 +107,16 @@
     <w:p>
       <w:pPr>
         <w:pStyle w:val="normal0"/>
+        <w:ind w:left="1440" w:firstLine="720"/>
+        <w:contextualSpacing/>
+        <w:rPr>
+          <w:lang w:val="en-US"/>
+        </w:rPr>
+      </w:pPr>
+    </w:p>
+    <w:p>
+      <w:pPr>
+        <w:pStyle w:val="normal0"/>
         <w:contextualSpacing/>
         <w:rPr>
           <w:lang w:val="kk-KZ"/>
@@ -1262,6 +1278,7 @@
           <w:rFonts w:ascii="Courier New" w:eastAsia="Times New Roman" w:hAnsi="Courier New" w:cs="Courier New"/>
           <w:lang w:val="en-US"/>
         </w:rPr>
+        <w:lastRenderedPageBreak/>
         <w:t xml:space="preserve">        </w:t>
       </w:r>
       <w:proofErr w:type="spellStart"/>
@@ -1351,7 +1368,6 @@
           <w:rFonts w:ascii="Courier New" w:eastAsia="Times New Roman" w:hAnsi="Courier New" w:cs="Courier New"/>
           <w:lang w:val="en-US"/>
         </w:rPr>
-        <w:lastRenderedPageBreak/>
         <w:t xml:space="preserve">        </w:t>
       </w:r>
       <w:proofErr w:type="spellStart"/>
@@ -2906,6 +2922,7 @@
           <w:rFonts w:ascii="Courier New" w:eastAsia="Times New Roman" w:hAnsi="Courier New" w:cs="Courier New"/>
           <w:lang w:val="en-US"/>
         </w:rPr>
+        <w:lastRenderedPageBreak/>
         <w:t>Element at index 7: 800</w:t>
       </w:r>
     </w:p>
@@ -2976,7 +2993,6 @@
           <w:rFonts w:ascii="Courier New" w:eastAsia="Times New Roman" w:hAnsi="Courier New" w:cs="Courier New"/>
           <w:lang w:val="en-US"/>
         </w:rPr>
-        <w:lastRenderedPageBreak/>
         <w:t>Element at index 9: 1000</w:t>
       </w:r>
     </w:p>
@@ -4124,7 +4140,6 @@
           <w:szCs w:val="18"/>
           <w:lang w:val="en-US"/>
         </w:rPr>
-        <w:lastRenderedPageBreak/>
         <w:t>anArray</w:t>
       </w:r>
       <w:proofErr w:type="spellEnd"/>
@@ -5250,7 +5265,6 @@
           <w:sz w:val="28"/>
           <w:lang w:val="kk-KZ"/>
         </w:rPr>
-        <w:lastRenderedPageBreak/>
         <w:t>Массивтерді көшіру</w:t>
       </w:r>
     </w:p>
@@ -6457,6 +6471,7 @@
           <w:szCs w:val="18"/>
           <w:lang w:val="kk-KZ"/>
         </w:rPr>
+        <w:lastRenderedPageBreak/>
         <w:t xml:space="preserve">    public static void main(String[] args) {</w:t>
       </w:r>
     </w:p>
@@ -6532,7 +6547,6 @@
           <w:szCs w:val="18"/>
           <w:lang w:val="en-US"/>
         </w:rPr>
-        <w:lastRenderedPageBreak/>
         <w:t xml:space="preserve">            '</w:t>
       </w:r>
       <w:proofErr w:type="spellStart"/>
@@ -7488,6 +7502,7 @@
   <w:style w:type="paragraph" w:default="1" w:styleId="Normal">
     <w:name w:val="Normal"/>
     <w:qFormat/>
+    <w:rsid w:val="009B5700"/>
   </w:style>
   <w:style w:type="character" w:default="1" w:styleId="DefaultParagraphFont">
     <w:name w:val="Default Paragraph Font"/>
@@ -7623,6 +7638,15 @@
       <w:sz w:val="16"/>
       <w:szCs w:val="16"/>
     </w:rPr>
+  </w:style>
+  <w:style w:type="paragraph" w:styleId="NoSpacing">
+    <w:name w:val="No Spacing"/>
+    <w:uiPriority w:val="1"/>
+    <w:qFormat/>
+    <w:rsid w:val="000A28B8"/>
+    <w:pPr>
+      <w:spacing w:after="0" w:line="240" w:lineRule="auto"/>
+    </w:pPr>
   </w:style>
 </w:styles>
 </file>
